--- a/media/text/programming.docx
+++ b/media/text/programming.docx
@@ -17,21 +17,7 @@
         <w:t>T</w:t>
       </w:r>
       <w:r>
-        <w:t>his complex project featured numerous dynamic components and intricate rules, posing challenges in organization and management. With hundreds of dynamically allocated game objects, each potentially deleted during a tick, I needed to be creative in structuring my classes, implementing inheritance, and optimizing object storage. Simplifying the process, I identified shared characteristics among game objects and grouped them under a unified "Actor" base class. Collectible objects were categorized under a "Treasure" base class, while the main character and enemies fell under a "Human" base class. This hierarchical grouping continued until the lowest-level derived classes contained unique code.</w:t>
-      </w:r>
-      <w:r>
-        <w:t xml:space="preserve"> </w:t>
-      </w:r>
-      <w:r>
-        <w:t xml:space="preserve">The "GameWorld" class maintained a vector of pointers to each object, and I implemented a function to update this vector during each tick, handling the addition and removal of objects. Interaction between classes was intricate, requiring careful design to avoid violating encapsulation. I heavily relied on accessor and mutator functions, defined at the </w:t>
-      </w:r>
-      <w:proofErr w:type="gramStart"/>
-      <w:r>
-        <w:t>highest class</w:t>
-      </w:r>
-      <w:proofErr w:type="gramEnd"/>
-      <w:r>
-        <w:t xml:space="preserve"> hierarchy level, enabling, for example, the "GameWorld" class to update the player's inventory, exemplifying the intricate interplay of various elements.</w:t>
+        <w:t>his complex project featured numerous dynamic components and intricate rules, posing challenges in organization and management. With hundreds of dynamically allocated game objects, each potentially deleted during a tick, I needed to be creative in structuring my classes, implementing inheritance, and optimizing object storage. Simplifying the process, I identified shared characteristics among game objects and grouped them under a unified base class. This hierarchical grouping continued until the lowest-level derived classes contained unique code. Interaction between classes was intricate, requiring careful design to avoid violating encapsulation. I heavily relied on accessor and mutator functions, defined at the highest class hierarchy level, enabling, for example, the "GameWorld" class to update the player's inventory, exemplifying the intricate interplay of various elements.</w:t>
       </w:r>
     </w:p>
     <w:p/>
